--- a/3. Advance Locking/2. Re-entrant Lock/1. Reentrant Lock.docx
+++ b/3. Advance Locking/2. Re-entrant Lock/1. Reentrant Lock.docx
@@ -14,11 +14,19 @@
           <w:rFonts w:ascii="Consolas" w:hAnsi="Consolas"/>
         </w:rPr>
       </w:pPr>
+      <w:proofErr w:type="spellStart"/>
       <w:r>
         <w:rPr>
           <w:rFonts w:ascii="Consolas" w:hAnsi="Consolas"/>
         </w:rPr>
-        <w:t>Reentrant Lock</w:t>
+        <w:t>Reentrant</w:t>
+      </w:r>
+      <w:proofErr w:type="spellEnd"/>
+      <w:r>
+        <w:rPr>
+          <w:rFonts w:ascii="Consolas" w:hAnsi="Consolas"/>
+        </w:rPr>
+        <w:t xml:space="preserve"> Lock</w:t>
       </w:r>
     </w:p>
     <w:p>
@@ -54,7 +62,35 @@
         <w:rPr>
           <w:rFonts w:ascii="Consolas" w:hAnsi="Consolas"/>
         </w:rPr>
-        <w:t>Locking is done using lock.lock() and released using lock.unlock().</w:t>
+        <w:t xml:space="preserve">Locking is done using </w:t>
+      </w:r>
+      <w:proofErr w:type="spellStart"/>
+      <w:r>
+        <w:rPr>
+          <w:rFonts w:ascii="Consolas" w:hAnsi="Consolas"/>
+        </w:rPr>
+        <w:t>lock.lock</w:t>
+      </w:r>
+      <w:proofErr w:type="spellEnd"/>
+      <w:r>
+        <w:rPr>
+          <w:rFonts w:ascii="Consolas" w:hAnsi="Consolas"/>
+        </w:rPr>
+        <w:t xml:space="preserve">() and released using </w:t>
+      </w:r>
+      <w:proofErr w:type="spellStart"/>
+      <w:r>
+        <w:rPr>
+          <w:rFonts w:ascii="Consolas" w:hAnsi="Consolas"/>
+        </w:rPr>
+        <w:t>lock.unlock</w:t>
+      </w:r>
+      <w:proofErr w:type="spellEnd"/>
+      <w:r>
+        <w:rPr>
+          <w:rFonts w:ascii="Consolas" w:hAnsi="Consolas"/>
+        </w:rPr>
+        <w:t>().</w:t>
       </w:r>
     </w:p>
     <w:p>
@@ -86,12 +122,16 @@
           <w:rFonts w:ascii="Consolas" w:hAnsi="Consolas"/>
         </w:rPr>
       </w:pPr>
-      <w:r>
-        <w:rPr>
-          <w:rFonts w:ascii="Consolas" w:hAnsi="Consolas"/>
-        </w:rPr>
-        <w:t>Example</w:t>
-      </w:r>
+      <w:hyperlink r:id="rId9" w:history="1">
+        <w:r>
+          <w:rPr>
+            <w:rStyle w:val="Hyperlink"/>
+            <w:rFonts w:ascii="Consolas" w:hAnsi="Consolas"/>
+            <w:color w:val="auto"/>
+          </w:rPr>
+          <w:t>Example</w:t>
+        </w:r>
+      </w:hyperlink>
     </w:p>
     <w:p>
       <w:pPr>
@@ -140,6 +180,12 @@
           <w:rFonts w:ascii="Consolas" w:hAnsi="Consolas"/>
         </w:rPr>
       </w:pPr>
+      <w:r>
+        <w:rPr>
+          <w:rFonts w:ascii="Consolas" w:hAnsi="Consolas"/>
+        </w:rPr>
+        <w:t xml:space="preserve">By default, locks are not fair. </w:t>
+      </w:r>
       <w:r>
         <w:rPr>
           <w:rFonts w:ascii="Consolas" w:hAnsi="Consolas"/>
@@ -202,7 +248,49 @@
         <w:rPr>
           <w:rFonts w:ascii="Consolas" w:hAnsi="Consolas"/>
         </w:rPr>
-        <w:t>A Re-entrant Lock is a type of lock mechanism provided in multithreaded programming that allows the same thread to acquire the lock multiple times without causing a deadlock. This lock ensures mutual exclusion, meaning only one thread can access the critical section at a time, but it also allows a thread to reenter a critical section it has already locked. In Java, the ReentrantLock class in the java.util.concurrent.locks package is used for this purpose. Here's how it works:</w:t>
+        <w:t xml:space="preserve">A Re-entrant Lock is a type of lock mechanism provided in multithreaded programming that allows the same thread to acquire the lock multiple times without causing a deadlock. This lock ensures mutual exclusion, meaning only one thread can access the critical section at a time, but it also allows a thread to </w:t>
+      </w:r>
+      <w:proofErr w:type="spellStart"/>
+      <w:r>
+        <w:rPr>
+          <w:rFonts w:ascii="Consolas" w:hAnsi="Consolas"/>
+        </w:rPr>
+        <w:t>reenter</w:t>
+      </w:r>
+      <w:proofErr w:type="spellEnd"/>
+      <w:r>
+        <w:rPr>
+          <w:rFonts w:ascii="Consolas" w:hAnsi="Consolas"/>
+        </w:rPr>
+        <w:t xml:space="preserve"> a critical section it has already locked. In Java, the </w:t>
+      </w:r>
+      <w:proofErr w:type="spellStart"/>
+      <w:r>
+        <w:rPr>
+          <w:rFonts w:ascii="Consolas" w:hAnsi="Consolas"/>
+        </w:rPr>
+        <w:t>ReentrantLock</w:t>
+      </w:r>
+      <w:proofErr w:type="spellEnd"/>
+      <w:r>
+        <w:rPr>
+          <w:rFonts w:ascii="Consolas" w:hAnsi="Consolas"/>
+        </w:rPr>
+        <w:t xml:space="preserve"> class in the </w:t>
+      </w:r>
+      <w:proofErr w:type="spellStart"/>
+      <w:r>
+        <w:rPr>
+          <w:rFonts w:ascii="Consolas" w:hAnsi="Consolas"/>
+        </w:rPr>
+        <w:t>java.util.concurrent.locks</w:t>
+      </w:r>
+      <w:proofErr w:type="spellEnd"/>
+      <w:r>
+        <w:rPr>
+          <w:rFonts w:ascii="Consolas" w:hAnsi="Consolas"/>
+        </w:rPr>
+        <w:t xml:space="preserve"> package is used for this purpose. Here's how it works:</w:t>
       </w:r>
     </w:p>
     <w:p>
@@ -238,11 +326,19 @@
           <w:rFonts w:ascii="Consolas" w:hAnsi="Consolas"/>
         </w:rPr>
       </w:pPr>
+      <w:proofErr w:type="spellStart"/>
       <w:r>
         <w:rPr>
           <w:rFonts w:ascii="Consolas" w:hAnsi="Consolas"/>
         </w:rPr>
-        <w:t>Reentrancy: If a thread acquires the lock, it can lock it again without blocking itself. The lock must be released the same number of times as it was acquired.</w:t>
+        <w:t>Reentrancy</w:t>
+      </w:r>
+      <w:proofErr w:type="spellEnd"/>
+      <w:r>
+        <w:rPr>
+          <w:rFonts w:ascii="Consolas" w:hAnsi="Consolas"/>
+        </w:rPr>
+        <w:t>: If a thread acquires the lock, it can lock it again without blocking itself. The lock must be released the same number of times as it was acquired.</w:t>
       </w:r>
     </w:p>
     <w:p>
@@ -356,15 +452,66 @@
     <w:p>
       <w:pPr>
         <w:pStyle w:val="NoSpacing"/>
+        <w:numPr>
+          <w:ilvl w:val="0"/>
+          <w:numId w:val="79"/>
+        </w:numPr>
         <w:rPr>
           <w:rFonts w:ascii="Consolas" w:hAnsi="Consolas"/>
         </w:rPr>
       </w:pPr>
+      <w:r>
+        <w:rPr>
+          <w:rFonts w:ascii="Consolas" w:hAnsi="Consolas"/>
+        </w:rPr>
+        <w:t>Example</w:t>
+      </w:r>
     </w:p>
     <w:p>
       <w:pPr>
         <w:pStyle w:val="NoSpacing"/>
+        <w:rPr>
+          <w:rFonts w:ascii="Consolas" w:hAnsi="Consolas"/>
+        </w:rPr>
+      </w:pPr>
+    </w:p>
+    <w:p>
+      <w:pPr>
+        <w:pStyle w:val="NoSpacing"/>
         <w:jc w:val="center"/>
+        <w:rPr>
+          <w:rFonts w:ascii="Consolas" w:hAnsi="Consolas"/>
+        </w:rPr>
+      </w:pPr>
+    </w:p>
+    <w:p>
+      <w:pPr>
+        <w:pStyle w:val="NoSpacing"/>
+        <w:rPr>
+          <w:rFonts w:ascii="Consolas" w:hAnsi="Consolas"/>
+        </w:rPr>
+      </w:pPr>
+    </w:p>
+    <w:p>
+      <w:pPr>
+        <w:pStyle w:val="NoSpacing"/>
+        <w:jc w:val="center"/>
+        <w:rPr>
+          <w:rFonts w:ascii="Consolas" w:hAnsi="Consolas"/>
+        </w:rPr>
+      </w:pPr>
+    </w:p>
+    <w:p>
+      <w:pPr>
+        <w:pStyle w:val="NoSpacing"/>
+        <w:rPr>
+          <w:rFonts w:ascii="Consolas" w:hAnsi="Consolas"/>
+        </w:rPr>
+      </w:pPr>
+    </w:p>
+    <w:p>
+      <w:pPr>
+        <w:pStyle w:val="NoSpacing"/>
         <w:rPr>
           <w:rFonts w:ascii="Consolas" w:hAnsi="Consolas"/>
         </w:rPr>
@@ -376,10 +523,10 @@
         </w:rPr>
         <w:lastRenderedPageBreak/>
         <w:drawing>
-          <wp:inline distT="0" distB="0" distL="0" distR="0" wp14:anchorId="1B1B36CE" wp14:editId="6C7C0619">
-            <wp:extent cx="5529263" cy="5529263"/>
-            <wp:effectExtent l="76200" t="76200" r="128905" b="128905"/>
-            <wp:docPr id="556238919" name="Picture 4"/>
+          <wp:inline distT="0" distB="0" distL="0" distR="0" wp14:anchorId="0367BB08" wp14:editId="0CA0BBBA">
+            <wp:extent cx="6750685" cy="6750685"/>
+            <wp:effectExtent l="76200" t="76200" r="126365" b="126365"/>
+            <wp:docPr id="741391789" name="Picture 6"/>
             <wp:cNvGraphicFramePr>
               <a:graphicFrameLocks xmlns:a="http://schemas.openxmlformats.org/drawingml/2006/main" noChangeAspect="1"/>
             </wp:cNvGraphicFramePr>
@@ -387,11 +534,11 @@
               <a:graphicData uri="http://schemas.openxmlformats.org/drawingml/2006/picture">
                 <pic:pic xmlns:pic="http://schemas.openxmlformats.org/drawingml/2006/picture">
                   <pic:nvPicPr>
-                    <pic:cNvPr id="556238919" name="Picture 556238919"/>
+                    <pic:cNvPr id="741391789" name="Picture 741391789"/>
                     <pic:cNvPicPr/>
                   </pic:nvPicPr>
                   <pic:blipFill>
-                    <a:blip r:embed="rId9" cstate="print">
+                    <a:blip r:embed="rId10" cstate="print">
                       <a:extLst>
                         <a:ext uri="{28A0092B-C50C-407E-A947-70E740481C1C}">
                           <a14:useLocalDpi xmlns:a14="http://schemas.microsoft.com/office/drawing/2010/main" val="0"/>
@@ -405,7 +552,7 @@
                   <pic:spPr>
                     <a:xfrm>
                       <a:off x="0" y="0"/>
-                      <a:ext cx="5530763" cy="5530763"/>
+                      <a:ext cx="6750685" cy="6750685"/>
                     </a:xfrm>
                     <a:prstGeom prst="rect">
                       <a:avLst/>
@@ -443,7 +590,6 @@
     <w:p>
       <w:pPr>
         <w:pStyle w:val="NoSpacing"/>
-        <w:jc w:val="center"/>
         <w:rPr>
           <w:rFonts w:ascii="Consolas" w:hAnsi="Consolas"/>
         </w:rPr>
@@ -455,10 +601,10 @@
         </w:rPr>
         <w:lastRenderedPageBreak/>
         <w:drawing>
-          <wp:inline distT="0" distB="0" distL="0" distR="0" wp14:anchorId="65ABAD5E" wp14:editId="52AF0204">
-            <wp:extent cx="5881688" cy="5881688"/>
-            <wp:effectExtent l="76200" t="76200" r="138430" b="138430"/>
-            <wp:docPr id="384496030" name="Picture 5"/>
+          <wp:inline distT="0" distB="0" distL="0" distR="0" wp14:anchorId="66A548CA" wp14:editId="697019F5">
+            <wp:extent cx="6750685" cy="6750685"/>
+            <wp:effectExtent l="76200" t="76200" r="126365" b="126365"/>
+            <wp:docPr id="1345274690" name="Picture 7"/>
             <wp:cNvGraphicFramePr>
               <a:graphicFrameLocks xmlns:a="http://schemas.openxmlformats.org/drawingml/2006/main" noChangeAspect="1"/>
             </wp:cNvGraphicFramePr>
@@ -466,85 +612,7 @@
               <a:graphicData uri="http://schemas.openxmlformats.org/drawingml/2006/picture">
                 <pic:pic xmlns:pic="http://schemas.openxmlformats.org/drawingml/2006/picture">
                   <pic:nvPicPr>
-                    <pic:cNvPr id="384496030" name="Picture 384496030"/>
-                    <pic:cNvPicPr/>
-                  </pic:nvPicPr>
-                  <pic:blipFill>
-                    <a:blip r:embed="rId10" cstate="print">
-                      <a:extLst>
-                        <a:ext uri="{28A0092B-C50C-407E-A947-70E740481C1C}">
-                          <a14:useLocalDpi xmlns:a14="http://schemas.microsoft.com/office/drawing/2010/main" val="0"/>
-                        </a:ext>
-                      </a:extLst>
-                    </a:blip>
-                    <a:stretch>
-                      <a:fillRect/>
-                    </a:stretch>
-                  </pic:blipFill>
-                  <pic:spPr>
-                    <a:xfrm>
-                      <a:off x="0" y="0"/>
-                      <a:ext cx="5883203" cy="5883203"/>
-                    </a:xfrm>
-                    <a:prstGeom prst="rect">
-                      <a:avLst/>
-                    </a:prstGeom>
-                    <a:ln w="38100" cap="sq">
-                      <a:solidFill>
-                        <a:srgbClr val="000000"/>
-                      </a:solidFill>
-                      <a:prstDash val="solid"/>
-                      <a:miter lim="800000"/>
-                    </a:ln>
-                    <a:effectLst>
-                      <a:outerShdw blurRad="50800" dist="38100" dir="2700000" algn="tl" rotWithShape="0">
-                        <a:srgbClr val="000000">
-                          <a:alpha val="43000"/>
-                        </a:srgbClr>
-                      </a:outerShdw>
-                    </a:effectLst>
-                  </pic:spPr>
-                </pic:pic>
-              </a:graphicData>
-            </a:graphic>
-          </wp:inline>
-        </w:drawing>
-      </w:r>
-    </w:p>
-    <w:p>
-      <w:pPr>
-        <w:pStyle w:val="NoSpacing"/>
-        <w:rPr>
-          <w:rFonts w:ascii="Consolas" w:hAnsi="Consolas"/>
-        </w:rPr>
-      </w:pPr>
-    </w:p>
-    <w:p>
-      <w:pPr>
-        <w:pStyle w:val="NoSpacing"/>
-        <w:rPr>
-          <w:rFonts w:ascii="Consolas" w:hAnsi="Consolas"/>
-        </w:rPr>
-      </w:pPr>
-      <w:r>
-        <w:rPr>
-          <w:rFonts w:ascii="Consolas" w:hAnsi="Consolas"/>
-          <w:noProof/>
-        </w:rPr>
-        <w:lastRenderedPageBreak/>
-        <w:drawing>
-          <wp:inline distT="0" distB="0" distL="0" distR="0" wp14:anchorId="0367BB08" wp14:editId="0CA0BBBA">
-            <wp:extent cx="6750685" cy="6750685"/>
-            <wp:effectExtent l="76200" t="76200" r="126365" b="126365"/>
-            <wp:docPr id="741391789" name="Picture 6"/>
-            <wp:cNvGraphicFramePr>
-              <a:graphicFrameLocks xmlns:a="http://schemas.openxmlformats.org/drawingml/2006/main" noChangeAspect="1"/>
-            </wp:cNvGraphicFramePr>
-            <a:graphic xmlns:a="http://schemas.openxmlformats.org/drawingml/2006/main">
-              <a:graphicData uri="http://schemas.openxmlformats.org/drawingml/2006/picture">
-                <pic:pic xmlns:pic="http://schemas.openxmlformats.org/drawingml/2006/picture">
-                  <pic:nvPicPr>
-                    <pic:cNvPr id="741391789" name="Picture 741391789"/>
+                    <pic:cNvPr id="1345274690" name="Picture 1345274690"/>
                     <pic:cNvPicPr/>
                   </pic:nvPicPr>
                   <pic:blipFill>
@@ -604,92 +672,14 @@
           <w:rFonts w:ascii="Consolas" w:hAnsi="Consolas"/>
         </w:rPr>
       </w:pPr>
-      <w:r>
-        <w:rPr>
-          <w:rFonts w:ascii="Consolas" w:hAnsi="Consolas"/>
-          <w:noProof/>
-        </w:rPr>
-        <w:lastRenderedPageBreak/>
-        <w:drawing>
-          <wp:inline distT="0" distB="0" distL="0" distR="0" wp14:anchorId="66A548CA" wp14:editId="697019F5">
-            <wp:extent cx="6750685" cy="6750685"/>
-            <wp:effectExtent l="76200" t="76200" r="126365" b="126365"/>
-            <wp:docPr id="1345274690" name="Picture 7"/>
-            <wp:cNvGraphicFramePr>
-              <a:graphicFrameLocks xmlns:a="http://schemas.openxmlformats.org/drawingml/2006/main" noChangeAspect="1"/>
-            </wp:cNvGraphicFramePr>
-            <a:graphic xmlns:a="http://schemas.openxmlformats.org/drawingml/2006/main">
-              <a:graphicData uri="http://schemas.openxmlformats.org/drawingml/2006/picture">
-                <pic:pic xmlns:pic="http://schemas.openxmlformats.org/drawingml/2006/picture">
-                  <pic:nvPicPr>
-                    <pic:cNvPr id="1345274690" name="Picture 1345274690"/>
-                    <pic:cNvPicPr/>
-                  </pic:nvPicPr>
-                  <pic:blipFill>
-                    <a:blip r:embed="rId12" cstate="print">
-                      <a:extLst>
-                        <a:ext uri="{28A0092B-C50C-407E-A947-70E740481C1C}">
-                          <a14:useLocalDpi xmlns:a14="http://schemas.microsoft.com/office/drawing/2010/main" val="0"/>
-                        </a:ext>
-                      </a:extLst>
-                    </a:blip>
-                    <a:stretch>
-                      <a:fillRect/>
-                    </a:stretch>
-                  </pic:blipFill>
-                  <pic:spPr>
-                    <a:xfrm>
-                      <a:off x="0" y="0"/>
-                      <a:ext cx="6750685" cy="6750685"/>
-                    </a:xfrm>
-                    <a:prstGeom prst="rect">
-                      <a:avLst/>
-                    </a:prstGeom>
-                    <a:ln w="38100" cap="sq">
-                      <a:solidFill>
-                        <a:srgbClr val="000000"/>
-                      </a:solidFill>
-                      <a:prstDash val="solid"/>
-                      <a:miter lim="800000"/>
-                    </a:ln>
-                    <a:effectLst>
-                      <a:outerShdw blurRad="50800" dist="38100" dir="2700000" algn="tl" rotWithShape="0">
-                        <a:srgbClr val="000000">
-                          <a:alpha val="43000"/>
-                        </a:srgbClr>
-                      </a:outerShdw>
-                    </a:effectLst>
-                  </pic:spPr>
-                </pic:pic>
-              </a:graphicData>
-            </a:graphic>
-          </wp:inline>
-        </w:drawing>
-      </w:r>
-    </w:p>
-    <w:p>
-      <w:pPr>
-        <w:pStyle w:val="NoSpacing"/>
-        <w:rPr>
-          <w:rFonts w:ascii="Consolas" w:hAnsi="Consolas"/>
-        </w:rPr>
-      </w:pPr>
-    </w:p>
-    <w:p>
-      <w:pPr>
-        <w:pStyle w:val="NoSpacing"/>
-        <w:rPr>
-          <w:rFonts w:ascii="Consolas" w:hAnsi="Consolas"/>
-        </w:rPr>
-      </w:pPr>
     </w:p>
     <w:sectPr>
-      <w:headerReference w:type="even" r:id="rId13"/>
-      <w:headerReference w:type="default" r:id="rId14"/>
-      <w:footerReference w:type="even" r:id="rId15"/>
-      <w:footerReference w:type="default" r:id="rId16"/>
-      <w:headerReference w:type="first" r:id="rId17"/>
-      <w:footerReference w:type="first" r:id="rId18"/>
+      <w:headerReference w:type="even" r:id="rId12"/>
+      <w:headerReference w:type="default" r:id="rId13"/>
+      <w:footerReference w:type="even" r:id="rId14"/>
+      <w:footerReference w:type="default" r:id="rId15"/>
+      <w:headerReference w:type="first" r:id="rId16"/>
+      <w:footerReference w:type="first" r:id="rId17"/>
       <w:pgSz w:w="11906" w:h="16838"/>
       <w:pgMar w:top="1440" w:right="424" w:bottom="1440" w:left="851" w:header="708" w:footer="708" w:gutter="0"/>
       <w:cols w:space="708"/>
@@ -832,7 +822,7 @@
         <v:path o:extrusionok="f" gradientshapeok="t" o:connecttype="rect"/>
         <o:lock v:ext="edit" aspectratio="t"/>
       </v:shapetype>
-      <v:shape id="_x0000_i1033" type="#_x0000_t75" style="width:678.75pt;height:960pt" o:bullet="t">
+      <v:shape id="_x0000_i1035" type="#_x0000_t75" style="width:678.75pt;height:960pt" o:bullet="t">
         <v:imagedata r:id="rId1" o:title="ball-7280265_1280"/>
       </v:shape>
     </w:pict>
@@ -1465,6 +1455,119 @@
     </w:lvl>
   </w:abstractNum>
   <w:abstractNum w:abstractNumId="6" w15:restartNumberingAfterBreak="0">
+    <w:nsid w:val="0C7F0AA5"/>
+    <w:multiLevelType w:val="hybridMultilevel"/>
+    <w:tmpl w:val="20E200D0"/>
+    <w:lvl w:ilvl="0" w:tplc="40090001">
+      <w:start w:val="1"/>
+      <w:numFmt w:val="bullet"/>
+      <w:lvlText w:val=""/>
+      <w:lvlJc w:val="left"/>
+      <w:pPr>
+        <w:ind w:left="720" w:hanging="360"/>
+      </w:pPr>
+      <w:rPr>
+        <w:rFonts w:ascii="Symbol" w:hAnsi="Symbol" w:hint="default"/>
+      </w:rPr>
+    </w:lvl>
+    <w:lvl w:ilvl="1" w:tplc="40090003" w:tentative="1">
+      <w:start w:val="1"/>
+      <w:numFmt w:val="bullet"/>
+      <w:lvlText w:val="o"/>
+      <w:lvlJc w:val="left"/>
+      <w:pPr>
+        <w:ind w:left="1440" w:hanging="360"/>
+      </w:pPr>
+      <w:rPr>
+        <w:rFonts w:ascii="Courier New" w:hAnsi="Courier New" w:cs="Courier New" w:hint="default"/>
+      </w:rPr>
+    </w:lvl>
+    <w:lvl w:ilvl="2" w:tplc="40090005" w:tentative="1">
+      <w:start w:val="1"/>
+      <w:numFmt w:val="bullet"/>
+      <w:lvlText w:val=""/>
+      <w:lvlJc w:val="left"/>
+      <w:pPr>
+        <w:ind w:left="2160" w:hanging="360"/>
+      </w:pPr>
+      <w:rPr>
+        <w:rFonts w:ascii="Wingdings" w:hAnsi="Wingdings" w:hint="default"/>
+      </w:rPr>
+    </w:lvl>
+    <w:lvl w:ilvl="3" w:tplc="40090001" w:tentative="1">
+      <w:start w:val="1"/>
+      <w:numFmt w:val="bullet"/>
+      <w:lvlText w:val=""/>
+      <w:lvlJc w:val="left"/>
+      <w:pPr>
+        <w:ind w:left="2880" w:hanging="360"/>
+      </w:pPr>
+      <w:rPr>
+        <w:rFonts w:ascii="Symbol" w:hAnsi="Symbol" w:hint="default"/>
+      </w:rPr>
+    </w:lvl>
+    <w:lvl w:ilvl="4" w:tplc="40090003" w:tentative="1">
+      <w:start w:val="1"/>
+      <w:numFmt w:val="bullet"/>
+      <w:lvlText w:val="o"/>
+      <w:lvlJc w:val="left"/>
+      <w:pPr>
+        <w:ind w:left="3600" w:hanging="360"/>
+      </w:pPr>
+      <w:rPr>
+        <w:rFonts w:ascii="Courier New" w:hAnsi="Courier New" w:cs="Courier New" w:hint="default"/>
+      </w:rPr>
+    </w:lvl>
+    <w:lvl w:ilvl="5" w:tplc="40090005" w:tentative="1">
+      <w:start w:val="1"/>
+      <w:numFmt w:val="bullet"/>
+      <w:lvlText w:val=""/>
+      <w:lvlJc w:val="left"/>
+      <w:pPr>
+        <w:ind w:left="4320" w:hanging="360"/>
+      </w:pPr>
+      <w:rPr>
+        <w:rFonts w:ascii="Wingdings" w:hAnsi="Wingdings" w:hint="default"/>
+      </w:rPr>
+    </w:lvl>
+    <w:lvl w:ilvl="6" w:tplc="40090001" w:tentative="1">
+      <w:start w:val="1"/>
+      <w:numFmt w:val="bullet"/>
+      <w:lvlText w:val=""/>
+      <w:lvlJc w:val="left"/>
+      <w:pPr>
+        <w:ind w:left="5040" w:hanging="360"/>
+      </w:pPr>
+      <w:rPr>
+        <w:rFonts w:ascii="Symbol" w:hAnsi="Symbol" w:hint="default"/>
+      </w:rPr>
+    </w:lvl>
+    <w:lvl w:ilvl="7" w:tplc="40090003" w:tentative="1">
+      <w:start w:val="1"/>
+      <w:numFmt w:val="bullet"/>
+      <w:lvlText w:val="o"/>
+      <w:lvlJc w:val="left"/>
+      <w:pPr>
+        <w:ind w:left="5760" w:hanging="360"/>
+      </w:pPr>
+      <w:rPr>
+        <w:rFonts w:ascii="Courier New" w:hAnsi="Courier New" w:cs="Courier New" w:hint="default"/>
+      </w:rPr>
+    </w:lvl>
+    <w:lvl w:ilvl="8" w:tplc="40090005" w:tentative="1">
+      <w:start w:val="1"/>
+      <w:numFmt w:val="bullet"/>
+      <w:lvlText w:val=""/>
+      <w:lvlJc w:val="left"/>
+      <w:pPr>
+        <w:ind w:left="6480" w:hanging="360"/>
+      </w:pPr>
+      <w:rPr>
+        <w:rFonts w:ascii="Wingdings" w:hAnsi="Wingdings" w:hint="default"/>
+      </w:rPr>
+    </w:lvl>
+  </w:abstractNum>
+  <w:abstractNum w:abstractNumId="7" w15:restartNumberingAfterBreak="0">
     <w:nsid w:val="0F351C82"/>
     <w:multiLevelType w:val="hybridMultilevel"/>
     <w:tmpl w:val="FFBED3EC"/>
@@ -1577,7 +1680,7 @@
       </w:rPr>
     </w:lvl>
   </w:abstractNum>
-  <w:abstractNum w:abstractNumId="7" w15:restartNumberingAfterBreak="0">
+  <w:abstractNum w:abstractNumId="8" w15:restartNumberingAfterBreak="0">
     <w:nsid w:val="0F600333"/>
     <w:multiLevelType w:val="hybridMultilevel"/>
     <w:tmpl w:val="AF7CD938"/>
@@ -1690,7 +1793,7 @@
       </w:rPr>
     </w:lvl>
   </w:abstractNum>
-  <w:abstractNum w:abstractNumId="8" w15:restartNumberingAfterBreak="0">
+  <w:abstractNum w:abstractNumId="9" w15:restartNumberingAfterBreak="0">
     <w:nsid w:val="100A0A70"/>
     <w:multiLevelType w:val="hybridMultilevel"/>
     <w:tmpl w:val="565A2F22"/>
@@ -1803,7 +1906,7 @@
       </w:rPr>
     </w:lvl>
   </w:abstractNum>
-  <w:abstractNum w:abstractNumId="9" w15:restartNumberingAfterBreak="0">
+  <w:abstractNum w:abstractNumId="10" w15:restartNumberingAfterBreak="0">
     <w:nsid w:val="105A0184"/>
     <w:multiLevelType w:val="hybridMultilevel"/>
     <w:tmpl w:val="3D323636"/>
@@ -1916,7 +2019,7 @@
       </w:rPr>
     </w:lvl>
   </w:abstractNum>
-  <w:abstractNum w:abstractNumId="10" w15:restartNumberingAfterBreak="0">
+  <w:abstractNum w:abstractNumId="11" w15:restartNumberingAfterBreak="0">
     <w:nsid w:val="11D55093"/>
     <w:multiLevelType w:val="hybridMultilevel"/>
     <w:tmpl w:val="BB183C3E"/>
@@ -2002,7 +2105,7 @@
       </w:pPr>
     </w:lvl>
   </w:abstractNum>
-  <w:abstractNum w:abstractNumId="11" w15:restartNumberingAfterBreak="0">
+  <w:abstractNum w:abstractNumId="12" w15:restartNumberingAfterBreak="0">
     <w:nsid w:val="11FC2160"/>
     <w:multiLevelType w:val="hybridMultilevel"/>
     <w:tmpl w:val="51603650"/>
@@ -2115,7 +2218,7 @@
       </w:rPr>
     </w:lvl>
   </w:abstractNum>
-  <w:abstractNum w:abstractNumId="12" w15:restartNumberingAfterBreak="0">
+  <w:abstractNum w:abstractNumId="13" w15:restartNumberingAfterBreak="0">
     <w:nsid w:val="13F55342"/>
     <w:multiLevelType w:val="hybridMultilevel"/>
     <w:tmpl w:val="434E5BDC"/>
@@ -2228,7 +2331,7 @@
       </w:rPr>
     </w:lvl>
   </w:abstractNum>
-  <w:abstractNum w:abstractNumId="13" w15:restartNumberingAfterBreak="0">
+  <w:abstractNum w:abstractNumId="14" w15:restartNumberingAfterBreak="0">
     <w:nsid w:val="13F70F8A"/>
     <w:multiLevelType w:val="hybridMultilevel"/>
     <w:tmpl w:val="8C480C7A"/>
@@ -2341,7 +2444,7 @@
       </w:rPr>
     </w:lvl>
   </w:abstractNum>
-  <w:abstractNum w:abstractNumId="14" w15:restartNumberingAfterBreak="0">
+  <w:abstractNum w:abstractNumId="15" w15:restartNumberingAfterBreak="0">
     <w:nsid w:val="155C3010"/>
     <w:multiLevelType w:val="hybridMultilevel"/>
     <w:tmpl w:val="3D0EB422"/>
@@ -2454,7 +2557,7 @@
       </w:rPr>
     </w:lvl>
   </w:abstractNum>
-  <w:abstractNum w:abstractNumId="15" w15:restartNumberingAfterBreak="0">
+  <w:abstractNum w:abstractNumId="16" w15:restartNumberingAfterBreak="0">
     <w:nsid w:val="17426F72"/>
     <w:multiLevelType w:val="hybridMultilevel"/>
     <w:tmpl w:val="F4608F64"/>
@@ -2567,7 +2670,7 @@
       </w:rPr>
     </w:lvl>
   </w:abstractNum>
-  <w:abstractNum w:abstractNumId="16" w15:restartNumberingAfterBreak="0">
+  <w:abstractNum w:abstractNumId="17" w15:restartNumberingAfterBreak="0">
     <w:nsid w:val="19917B87"/>
     <w:multiLevelType w:val="hybridMultilevel"/>
     <w:tmpl w:val="A328B8C4"/>
@@ -2680,7 +2783,7 @@
       </w:rPr>
     </w:lvl>
   </w:abstractNum>
-  <w:abstractNum w:abstractNumId="17" w15:restartNumberingAfterBreak="0">
+  <w:abstractNum w:abstractNumId="18" w15:restartNumberingAfterBreak="0">
     <w:nsid w:val="1A7F32A0"/>
     <w:multiLevelType w:val="hybridMultilevel"/>
     <w:tmpl w:val="BDCAA7AA"/>
@@ -2766,7 +2869,7 @@
       </w:pPr>
     </w:lvl>
   </w:abstractNum>
-  <w:abstractNum w:abstractNumId="18" w15:restartNumberingAfterBreak="0">
+  <w:abstractNum w:abstractNumId="19" w15:restartNumberingAfterBreak="0">
     <w:nsid w:val="1AF718E9"/>
     <w:multiLevelType w:val="hybridMultilevel"/>
     <w:tmpl w:val="8D9ADBCA"/>
@@ -2879,7 +2982,7 @@
       </w:rPr>
     </w:lvl>
   </w:abstractNum>
-  <w:abstractNum w:abstractNumId="19" w15:restartNumberingAfterBreak="0">
+  <w:abstractNum w:abstractNumId="20" w15:restartNumberingAfterBreak="0">
     <w:nsid w:val="1BD6075C"/>
     <w:multiLevelType w:val="hybridMultilevel"/>
     <w:tmpl w:val="1D64E008"/>
@@ -2992,7 +3095,7 @@
       </w:rPr>
     </w:lvl>
   </w:abstractNum>
-  <w:abstractNum w:abstractNumId="20" w15:restartNumberingAfterBreak="0">
+  <w:abstractNum w:abstractNumId="21" w15:restartNumberingAfterBreak="0">
     <w:nsid w:val="1BEC5343"/>
     <w:multiLevelType w:val="hybridMultilevel"/>
     <w:tmpl w:val="0D920A8C"/>
@@ -3105,7 +3208,7 @@
       </w:rPr>
     </w:lvl>
   </w:abstractNum>
-  <w:abstractNum w:abstractNumId="21" w15:restartNumberingAfterBreak="0">
+  <w:abstractNum w:abstractNumId="22" w15:restartNumberingAfterBreak="0">
     <w:nsid w:val="1EB5312E"/>
     <w:multiLevelType w:val="hybridMultilevel"/>
     <w:tmpl w:val="DBC25DDC"/>
@@ -3218,7 +3321,7 @@
       </w:rPr>
     </w:lvl>
   </w:abstractNum>
-  <w:abstractNum w:abstractNumId="22" w15:restartNumberingAfterBreak="0">
+  <w:abstractNum w:abstractNumId="23" w15:restartNumberingAfterBreak="0">
     <w:nsid w:val="1EFD0994"/>
     <w:multiLevelType w:val="hybridMultilevel"/>
     <w:tmpl w:val="C2D61B72"/>
@@ -3331,7 +3434,7 @@
       </w:rPr>
     </w:lvl>
   </w:abstractNum>
-  <w:abstractNum w:abstractNumId="23" w15:restartNumberingAfterBreak="0">
+  <w:abstractNum w:abstractNumId="24" w15:restartNumberingAfterBreak="0">
     <w:nsid w:val="20DC4C93"/>
     <w:multiLevelType w:val="hybridMultilevel"/>
     <w:tmpl w:val="E392E4D4"/>
@@ -3417,7 +3520,7 @@
       </w:pPr>
     </w:lvl>
   </w:abstractNum>
-  <w:abstractNum w:abstractNumId="24" w15:restartNumberingAfterBreak="0">
+  <w:abstractNum w:abstractNumId="25" w15:restartNumberingAfterBreak="0">
     <w:nsid w:val="22666B8A"/>
     <w:multiLevelType w:val="hybridMultilevel"/>
     <w:tmpl w:val="9634B7C8"/>
@@ -3530,7 +3633,7 @@
       </w:rPr>
     </w:lvl>
   </w:abstractNum>
-  <w:abstractNum w:abstractNumId="25" w15:restartNumberingAfterBreak="0">
+  <w:abstractNum w:abstractNumId="26" w15:restartNumberingAfterBreak="0">
     <w:nsid w:val="24E052EF"/>
     <w:multiLevelType w:val="hybridMultilevel"/>
     <w:tmpl w:val="CEF63F06"/>
@@ -3643,7 +3746,7 @@
       </w:rPr>
     </w:lvl>
   </w:abstractNum>
-  <w:abstractNum w:abstractNumId="26" w15:restartNumberingAfterBreak="0">
+  <w:abstractNum w:abstractNumId="27" w15:restartNumberingAfterBreak="0">
     <w:nsid w:val="27EF46F1"/>
     <w:multiLevelType w:val="hybridMultilevel"/>
     <w:tmpl w:val="A240E6D0"/>
@@ -3756,7 +3859,7 @@
       </w:rPr>
     </w:lvl>
   </w:abstractNum>
-  <w:abstractNum w:abstractNumId="27" w15:restartNumberingAfterBreak="0">
+  <w:abstractNum w:abstractNumId="28" w15:restartNumberingAfterBreak="0">
     <w:nsid w:val="28A4596E"/>
     <w:multiLevelType w:val="hybridMultilevel"/>
     <w:tmpl w:val="896EC0B4"/>
@@ -3845,7 +3948,7 @@
       </w:pPr>
     </w:lvl>
   </w:abstractNum>
-  <w:abstractNum w:abstractNumId="28" w15:restartNumberingAfterBreak="0">
+  <w:abstractNum w:abstractNumId="29" w15:restartNumberingAfterBreak="0">
     <w:nsid w:val="2A023A3E"/>
     <w:multiLevelType w:val="hybridMultilevel"/>
     <w:tmpl w:val="87786ECC"/>
@@ -3958,7 +4061,7 @@
       </w:rPr>
     </w:lvl>
   </w:abstractNum>
-  <w:abstractNum w:abstractNumId="29" w15:restartNumberingAfterBreak="0">
+  <w:abstractNum w:abstractNumId="30" w15:restartNumberingAfterBreak="0">
     <w:nsid w:val="2DF55E49"/>
     <w:multiLevelType w:val="hybridMultilevel"/>
     <w:tmpl w:val="DAC20052"/>
@@ -4044,7 +4147,7 @@
       </w:pPr>
     </w:lvl>
   </w:abstractNum>
-  <w:abstractNum w:abstractNumId="30" w15:restartNumberingAfterBreak="0">
+  <w:abstractNum w:abstractNumId="31" w15:restartNumberingAfterBreak="0">
     <w:nsid w:val="2E4B1E0C"/>
     <w:multiLevelType w:val="hybridMultilevel"/>
     <w:tmpl w:val="C70EDF94"/>
@@ -4157,7 +4260,7 @@
       </w:rPr>
     </w:lvl>
   </w:abstractNum>
-  <w:abstractNum w:abstractNumId="31" w15:restartNumberingAfterBreak="0">
+  <w:abstractNum w:abstractNumId="32" w15:restartNumberingAfterBreak="0">
     <w:nsid w:val="31C21F3D"/>
     <w:multiLevelType w:val="hybridMultilevel"/>
     <w:tmpl w:val="6052A102"/>
@@ -4270,7 +4373,7 @@
       </w:rPr>
     </w:lvl>
   </w:abstractNum>
-  <w:abstractNum w:abstractNumId="32" w15:restartNumberingAfterBreak="0">
+  <w:abstractNum w:abstractNumId="33" w15:restartNumberingAfterBreak="0">
     <w:nsid w:val="336E4941"/>
     <w:multiLevelType w:val="hybridMultilevel"/>
     <w:tmpl w:val="FECC7400"/>
@@ -4383,7 +4486,7 @@
       </w:rPr>
     </w:lvl>
   </w:abstractNum>
-  <w:abstractNum w:abstractNumId="33" w15:restartNumberingAfterBreak="0">
+  <w:abstractNum w:abstractNumId="34" w15:restartNumberingAfterBreak="0">
     <w:nsid w:val="37D06871"/>
     <w:multiLevelType w:val="hybridMultilevel"/>
     <w:tmpl w:val="09487A9E"/>
@@ -4496,7 +4599,7 @@
       </w:rPr>
     </w:lvl>
   </w:abstractNum>
-  <w:abstractNum w:abstractNumId="34" w15:restartNumberingAfterBreak="0">
+  <w:abstractNum w:abstractNumId="35" w15:restartNumberingAfterBreak="0">
     <w:nsid w:val="37E80291"/>
     <w:multiLevelType w:val="hybridMultilevel"/>
     <w:tmpl w:val="35AED5F4"/>
@@ -4609,7 +4712,7 @@
       </w:rPr>
     </w:lvl>
   </w:abstractNum>
-  <w:abstractNum w:abstractNumId="35" w15:restartNumberingAfterBreak="0">
+  <w:abstractNum w:abstractNumId="36" w15:restartNumberingAfterBreak="0">
     <w:nsid w:val="396B7616"/>
     <w:multiLevelType w:val="hybridMultilevel"/>
     <w:tmpl w:val="E1204E78"/>
@@ -4722,7 +4825,7 @@
       </w:rPr>
     </w:lvl>
   </w:abstractNum>
-  <w:abstractNum w:abstractNumId="36" w15:restartNumberingAfterBreak="0">
+  <w:abstractNum w:abstractNumId="37" w15:restartNumberingAfterBreak="0">
     <w:nsid w:val="3C472D81"/>
     <w:multiLevelType w:val="hybridMultilevel"/>
     <w:tmpl w:val="C75479A6"/>
@@ -4835,7 +4938,7 @@
       </w:rPr>
     </w:lvl>
   </w:abstractNum>
-  <w:abstractNum w:abstractNumId="37" w15:restartNumberingAfterBreak="0">
+  <w:abstractNum w:abstractNumId="38" w15:restartNumberingAfterBreak="0">
     <w:nsid w:val="3D6E6279"/>
     <w:multiLevelType w:val="hybridMultilevel"/>
     <w:tmpl w:val="08920670"/>
@@ -4948,7 +5051,7 @@
       </w:rPr>
     </w:lvl>
   </w:abstractNum>
-  <w:abstractNum w:abstractNumId="38" w15:restartNumberingAfterBreak="0">
+  <w:abstractNum w:abstractNumId="39" w15:restartNumberingAfterBreak="0">
     <w:nsid w:val="3FF72143"/>
     <w:multiLevelType w:val="hybridMultilevel"/>
     <w:tmpl w:val="E0A826F4"/>
@@ -5061,7 +5164,7 @@
       </w:rPr>
     </w:lvl>
   </w:abstractNum>
-  <w:abstractNum w:abstractNumId="39" w15:restartNumberingAfterBreak="0">
+  <w:abstractNum w:abstractNumId="40" w15:restartNumberingAfterBreak="0">
     <w:nsid w:val="42D23B1E"/>
     <w:multiLevelType w:val="hybridMultilevel"/>
     <w:tmpl w:val="23A6E1DE"/>
@@ -5174,7 +5277,7 @@
       </w:rPr>
     </w:lvl>
   </w:abstractNum>
-  <w:abstractNum w:abstractNumId="40" w15:restartNumberingAfterBreak="0">
+  <w:abstractNum w:abstractNumId="41" w15:restartNumberingAfterBreak="0">
     <w:nsid w:val="43903832"/>
     <w:multiLevelType w:val="hybridMultilevel"/>
     <w:tmpl w:val="98C8B4BE"/>
@@ -5287,7 +5390,7 @@
       </w:rPr>
     </w:lvl>
   </w:abstractNum>
-  <w:abstractNum w:abstractNumId="41" w15:restartNumberingAfterBreak="0">
+  <w:abstractNum w:abstractNumId="42" w15:restartNumberingAfterBreak="0">
     <w:nsid w:val="43C10502"/>
     <w:multiLevelType w:val="hybridMultilevel"/>
     <w:tmpl w:val="E66EAD62"/>
@@ -5373,7 +5476,7 @@
       </w:pPr>
     </w:lvl>
   </w:abstractNum>
-  <w:abstractNum w:abstractNumId="42" w15:restartNumberingAfterBreak="0">
+  <w:abstractNum w:abstractNumId="43" w15:restartNumberingAfterBreak="0">
     <w:nsid w:val="43EB553C"/>
     <w:multiLevelType w:val="hybridMultilevel"/>
     <w:tmpl w:val="66621B8C"/>
@@ -5486,7 +5589,7 @@
       </w:rPr>
     </w:lvl>
   </w:abstractNum>
-  <w:abstractNum w:abstractNumId="43" w15:restartNumberingAfterBreak="0">
+  <w:abstractNum w:abstractNumId="44" w15:restartNumberingAfterBreak="0">
     <w:nsid w:val="45034F19"/>
     <w:multiLevelType w:val="hybridMultilevel"/>
     <w:tmpl w:val="691CD3D2"/>
@@ -5599,7 +5702,7 @@
       </w:rPr>
     </w:lvl>
   </w:abstractNum>
-  <w:abstractNum w:abstractNumId="44" w15:restartNumberingAfterBreak="0">
+  <w:abstractNum w:abstractNumId="45" w15:restartNumberingAfterBreak="0">
     <w:nsid w:val="4A184973"/>
     <w:multiLevelType w:val="hybridMultilevel"/>
     <w:tmpl w:val="05A6FF96"/>
@@ -5712,7 +5815,7 @@
       </w:rPr>
     </w:lvl>
   </w:abstractNum>
-  <w:abstractNum w:abstractNumId="45" w15:restartNumberingAfterBreak="0">
+  <w:abstractNum w:abstractNumId="46" w15:restartNumberingAfterBreak="0">
     <w:nsid w:val="4ADC2EB7"/>
     <w:multiLevelType w:val="hybridMultilevel"/>
     <w:tmpl w:val="AE20AEBC"/>
@@ -5825,7 +5928,7 @@
       </w:rPr>
     </w:lvl>
   </w:abstractNum>
-  <w:abstractNum w:abstractNumId="46" w15:restartNumberingAfterBreak="0">
+  <w:abstractNum w:abstractNumId="47" w15:restartNumberingAfterBreak="0">
     <w:nsid w:val="4D447077"/>
     <w:multiLevelType w:val="hybridMultilevel"/>
     <w:tmpl w:val="84E85318"/>
@@ -5938,7 +6041,7 @@
       </w:rPr>
     </w:lvl>
   </w:abstractNum>
-  <w:abstractNum w:abstractNumId="47" w15:restartNumberingAfterBreak="0">
+  <w:abstractNum w:abstractNumId="48" w15:restartNumberingAfterBreak="0">
     <w:nsid w:val="50CA2369"/>
     <w:multiLevelType w:val="hybridMultilevel"/>
     <w:tmpl w:val="AAE45F1E"/>
@@ -6027,7 +6130,7 @@
       </w:pPr>
     </w:lvl>
   </w:abstractNum>
-  <w:abstractNum w:abstractNumId="48" w15:restartNumberingAfterBreak="0">
+  <w:abstractNum w:abstractNumId="49" w15:restartNumberingAfterBreak="0">
     <w:nsid w:val="50E7040C"/>
     <w:multiLevelType w:val="hybridMultilevel"/>
     <w:tmpl w:val="CD668074"/>
@@ -6140,7 +6243,7 @@
       </w:rPr>
     </w:lvl>
   </w:abstractNum>
-  <w:abstractNum w:abstractNumId="49" w15:restartNumberingAfterBreak="0">
+  <w:abstractNum w:abstractNumId="50" w15:restartNumberingAfterBreak="0">
     <w:nsid w:val="52792E80"/>
     <w:multiLevelType w:val="hybridMultilevel"/>
     <w:tmpl w:val="40569938"/>
@@ -6253,7 +6356,7 @@
       </w:rPr>
     </w:lvl>
   </w:abstractNum>
-  <w:abstractNum w:abstractNumId="50" w15:restartNumberingAfterBreak="0">
+  <w:abstractNum w:abstractNumId="51" w15:restartNumberingAfterBreak="0">
     <w:nsid w:val="547A026F"/>
     <w:multiLevelType w:val="hybridMultilevel"/>
     <w:tmpl w:val="4BB2423A"/>
@@ -6342,7 +6445,7 @@
       </w:pPr>
     </w:lvl>
   </w:abstractNum>
-  <w:abstractNum w:abstractNumId="51" w15:restartNumberingAfterBreak="0">
+  <w:abstractNum w:abstractNumId="52" w15:restartNumberingAfterBreak="0">
     <w:nsid w:val="551552ED"/>
     <w:multiLevelType w:val="hybridMultilevel"/>
     <w:tmpl w:val="41D049F0"/>
@@ -6455,7 +6558,7 @@
       </w:rPr>
     </w:lvl>
   </w:abstractNum>
-  <w:abstractNum w:abstractNumId="52" w15:restartNumberingAfterBreak="0">
+  <w:abstractNum w:abstractNumId="53" w15:restartNumberingAfterBreak="0">
     <w:nsid w:val="554B6408"/>
     <w:multiLevelType w:val="hybridMultilevel"/>
     <w:tmpl w:val="65D2C9D8"/>
@@ -6544,7 +6647,7 @@
       </w:pPr>
     </w:lvl>
   </w:abstractNum>
-  <w:abstractNum w:abstractNumId="53" w15:restartNumberingAfterBreak="0">
+  <w:abstractNum w:abstractNumId="54" w15:restartNumberingAfterBreak="0">
     <w:nsid w:val="560240DD"/>
     <w:multiLevelType w:val="hybridMultilevel"/>
     <w:tmpl w:val="A4A28E62"/>
@@ -6657,7 +6760,7 @@
       </w:rPr>
     </w:lvl>
   </w:abstractNum>
-  <w:abstractNum w:abstractNumId="54" w15:restartNumberingAfterBreak="0">
+  <w:abstractNum w:abstractNumId="55" w15:restartNumberingAfterBreak="0">
     <w:nsid w:val="57AE6A22"/>
     <w:multiLevelType w:val="hybridMultilevel"/>
     <w:tmpl w:val="F5BA9BEE"/>
@@ -6743,7 +6846,7 @@
       </w:pPr>
     </w:lvl>
   </w:abstractNum>
-  <w:abstractNum w:abstractNumId="55" w15:restartNumberingAfterBreak="0">
+  <w:abstractNum w:abstractNumId="56" w15:restartNumberingAfterBreak="0">
     <w:nsid w:val="5D071AC3"/>
     <w:multiLevelType w:val="hybridMultilevel"/>
     <w:tmpl w:val="4BB2423A"/>
@@ -6832,7 +6935,7 @@
       </w:pPr>
     </w:lvl>
   </w:abstractNum>
-  <w:abstractNum w:abstractNumId="56" w15:restartNumberingAfterBreak="0">
+  <w:abstractNum w:abstractNumId="57" w15:restartNumberingAfterBreak="0">
     <w:nsid w:val="5E01168D"/>
     <w:multiLevelType w:val="hybridMultilevel"/>
     <w:tmpl w:val="18223864"/>
@@ -6945,7 +7048,7 @@
       </w:rPr>
     </w:lvl>
   </w:abstractNum>
-  <w:abstractNum w:abstractNumId="57" w15:restartNumberingAfterBreak="0">
+  <w:abstractNum w:abstractNumId="58" w15:restartNumberingAfterBreak="0">
     <w:nsid w:val="5F713F21"/>
     <w:multiLevelType w:val="hybridMultilevel"/>
     <w:tmpl w:val="128E4D22"/>
@@ -7058,7 +7161,7 @@
       </w:rPr>
     </w:lvl>
   </w:abstractNum>
-  <w:abstractNum w:abstractNumId="58" w15:restartNumberingAfterBreak="0">
+  <w:abstractNum w:abstractNumId="59" w15:restartNumberingAfterBreak="0">
     <w:nsid w:val="5F7D1B65"/>
     <w:multiLevelType w:val="hybridMultilevel"/>
     <w:tmpl w:val="F9E4379E"/>
@@ -7144,7 +7247,7 @@
       </w:pPr>
     </w:lvl>
   </w:abstractNum>
-  <w:abstractNum w:abstractNumId="59" w15:restartNumberingAfterBreak="0">
+  <w:abstractNum w:abstractNumId="60" w15:restartNumberingAfterBreak="0">
     <w:nsid w:val="602A64A7"/>
     <w:multiLevelType w:val="hybridMultilevel"/>
     <w:tmpl w:val="A1A02560"/>
@@ -7233,7 +7336,7 @@
       </w:pPr>
     </w:lvl>
   </w:abstractNum>
-  <w:abstractNum w:abstractNumId="60" w15:restartNumberingAfterBreak="0">
+  <w:abstractNum w:abstractNumId="61" w15:restartNumberingAfterBreak="0">
     <w:nsid w:val="607F3058"/>
     <w:multiLevelType w:val="hybridMultilevel"/>
     <w:tmpl w:val="A96293BA"/>
@@ -7346,7 +7449,7 @@
       </w:rPr>
     </w:lvl>
   </w:abstractNum>
-  <w:abstractNum w:abstractNumId="61" w15:restartNumberingAfterBreak="0">
+  <w:abstractNum w:abstractNumId="62" w15:restartNumberingAfterBreak="0">
     <w:nsid w:val="618746A5"/>
     <w:multiLevelType w:val="hybridMultilevel"/>
     <w:tmpl w:val="EC204270"/>
@@ -7432,7 +7535,7 @@
       </w:pPr>
     </w:lvl>
   </w:abstractNum>
-  <w:abstractNum w:abstractNumId="62" w15:restartNumberingAfterBreak="0">
+  <w:abstractNum w:abstractNumId="63" w15:restartNumberingAfterBreak="0">
     <w:nsid w:val="62146047"/>
     <w:multiLevelType w:val="hybridMultilevel"/>
     <w:tmpl w:val="BEF2FB0C"/>
@@ -7545,7 +7648,7 @@
       </w:rPr>
     </w:lvl>
   </w:abstractNum>
-  <w:abstractNum w:abstractNumId="63" w15:restartNumberingAfterBreak="0">
+  <w:abstractNum w:abstractNumId="64" w15:restartNumberingAfterBreak="0">
     <w:nsid w:val="66E35A01"/>
     <w:multiLevelType w:val="hybridMultilevel"/>
     <w:tmpl w:val="05E446C6"/>
@@ -7658,7 +7761,7 @@
       </w:rPr>
     </w:lvl>
   </w:abstractNum>
-  <w:abstractNum w:abstractNumId="64" w15:restartNumberingAfterBreak="0">
+  <w:abstractNum w:abstractNumId="65" w15:restartNumberingAfterBreak="0">
     <w:nsid w:val="6885717B"/>
     <w:multiLevelType w:val="hybridMultilevel"/>
     <w:tmpl w:val="7D50DBE2"/>
@@ -7771,7 +7874,7 @@
       </w:rPr>
     </w:lvl>
   </w:abstractNum>
-  <w:abstractNum w:abstractNumId="65" w15:restartNumberingAfterBreak="0">
+  <w:abstractNum w:abstractNumId="66" w15:restartNumberingAfterBreak="0">
     <w:nsid w:val="6A6D382C"/>
     <w:multiLevelType w:val="hybridMultilevel"/>
     <w:tmpl w:val="446EAD6E"/>
@@ -7884,7 +7987,7 @@
       </w:rPr>
     </w:lvl>
   </w:abstractNum>
-  <w:abstractNum w:abstractNumId="66" w15:restartNumberingAfterBreak="0">
+  <w:abstractNum w:abstractNumId="67" w15:restartNumberingAfterBreak="0">
     <w:nsid w:val="6AD64FE2"/>
     <w:multiLevelType w:val="hybridMultilevel"/>
     <w:tmpl w:val="D4F8D354"/>
@@ -7997,7 +8100,7 @@
       </w:rPr>
     </w:lvl>
   </w:abstractNum>
-  <w:abstractNum w:abstractNumId="67" w15:restartNumberingAfterBreak="0">
+  <w:abstractNum w:abstractNumId="68" w15:restartNumberingAfterBreak="0">
     <w:nsid w:val="6E086A82"/>
     <w:multiLevelType w:val="hybridMultilevel"/>
     <w:tmpl w:val="AD44AFCC"/>
@@ -8110,7 +8213,7 @@
       </w:rPr>
     </w:lvl>
   </w:abstractNum>
-  <w:abstractNum w:abstractNumId="68" w15:restartNumberingAfterBreak="0">
+  <w:abstractNum w:abstractNumId="69" w15:restartNumberingAfterBreak="0">
     <w:nsid w:val="70EC6DC0"/>
     <w:multiLevelType w:val="hybridMultilevel"/>
     <w:tmpl w:val="7BC84F12"/>
@@ -8223,7 +8326,7 @@
       </w:rPr>
     </w:lvl>
   </w:abstractNum>
-  <w:abstractNum w:abstractNumId="69" w15:restartNumberingAfterBreak="0">
+  <w:abstractNum w:abstractNumId="70" w15:restartNumberingAfterBreak="0">
     <w:nsid w:val="760B4C6A"/>
     <w:multiLevelType w:val="hybridMultilevel"/>
     <w:tmpl w:val="D9A4F47A"/>
@@ -8336,7 +8439,7 @@
       </w:rPr>
     </w:lvl>
   </w:abstractNum>
-  <w:abstractNum w:abstractNumId="70" w15:restartNumberingAfterBreak="0">
+  <w:abstractNum w:abstractNumId="71" w15:restartNumberingAfterBreak="0">
     <w:nsid w:val="767F3B77"/>
     <w:multiLevelType w:val="hybridMultilevel"/>
     <w:tmpl w:val="E9F63620"/>
@@ -8449,7 +8552,7 @@
       </w:rPr>
     </w:lvl>
   </w:abstractNum>
-  <w:abstractNum w:abstractNumId="71" w15:restartNumberingAfterBreak="0">
+  <w:abstractNum w:abstractNumId="72" w15:restartNumberingAfterBreak="0">
     <w:nsid w:val="76C37199"/>
     <w:multiLevelType w:val="hybridMultilevel"/>
     <w:tmpl w:val="6166E102"/>
@@ -8562,7 +8665,7 @@
       </w:rPr>
     </w:lvl>
   </w:abstractNum>
-  <w:abstractNum w:abstractNumId="72" w15:restartNumberingAfterBreak="0">
+  <w:abstractNum w:abstractNumId="73" w15:restartNumberingAfterBreak="0">
     <w:nsid w:val="782C7446"/>
     <w:multiLevelType w:val="hybridMultilevel"/>
     <w:tmpl w:val="C694C794"/>
@@ -8675,7 +8778,7 @@
       </w:rPr>
     </w:lvl>
   </w:abstractNum>
-  <w:abstractNum w:abstractNumId="73" w15:restartNumberingAfterBreak="0">
+  <w:abstractNum w:abstractNumId="74" w15:restartNumberingAfterBreak="0">
     <w:nsid w:val="789A0533"/>
     <w:multiLevelType w:val="hybridMultilevel"/>
     <w:tmpl w:val="98F47948"/>
@@ -8764,7 +8867,7 @@
       </w:pPr>
     </w:lvl>
   </w:abstractNum>
-  <w:abstractNum w:abstractNumId="74" w15:restartNumberingAfterBreak="0">
+  <w:abstractNum w:abstractNumId="75" w15:restartNumberingAfterBreak="0">
     <w:nsid w:val="78AC2FCC"/>
     <w:multiLevelType w:val="hybridMultilevel"/>
     <w:tmpl w:val="DD26BEC4"/>
@@ -8877,7 +8980,7 @@
       </w:rPr>
     </w:lvl>
   </w:abstractNum>
-  <w:abstractNum w:abstractNumId="75" w15:restartNumberingAfterBreak="0">
+  <w:abstractNum w:abstractNumId="76" w15:restartNumberingAfterBreak="0">
     <w:nsid w:val="7B6E0770"/>
     <w:multiLevelType w:val="hybridMultilevel"/>
     <w:tmpl w:val="14CC1CF4"/>
@@ -8990,7 +9093,7 @@
       </w:rPr>
     </w:lvl>
   </w:abstractNum>
-  <w:abstractNum w:abstractNumId="76" w15:restartNumberingAfterBreak="0">
+  <w:abstractNum w:abstractNumId="77" w15:restartNumberingAfterBreak="0">
     <w:nsid w:val="7D922DEF"/>
     <w:multiLevelType w:val="hybridMultilevel"/>
     <w:tmpl w:val="EC1C90C8"/>
@@ -9076,7 +9179,7 @@
       </w:pPr>
     </w:lvl>
   </w:abstractNum>
-  <w:abstractNum w:abstractNumId="77" w15:restartNumberingAfterBreak="0">
+  <w:abstractNum w:abstractNumId="78" w15:restartNumberingAfterBreak="0">
     <w:nsid w:val="7E167774"/>
     <w:multiLevelType w:val="hybridMultilevel"/>
     <w:tmpl w:val="9DDC8C84"/>
@@ -9190,238 +9293,241 @@
     </w:lvl>
   </w:abstractNum>
   <w:num w:numId="1" w16cid:durableId="2003578710">
-    <w:abstractNumId w:val="27"/>
+    <w:abstractNumId w:val="28"/>
   </w:num>
   <w:num w:numId="2" w16cid:durableId="156726183">
+    <w:abstractNumId w:val="31"/>
+  </w:num>
+  <w:num w:numId="3" w16cid:durableId="1682929226">
+    <w:abstractNumId w:val="52"/>
+  </w:num>
+  <w:num w:numId="4" w16cid:durableId="1455637285">
+    <w:abstractNumId w:val="19"/>
+  </w:num>
+  <w:num w:numId="5" w16cid:durableId="1598248333">
+    <w:abstractNumId w:val="43"/>
+  </w:num>
+  <w:num w:numId="6" w16cid:durableId="302084807">
+    <w:abstractNumId w:val="20"/>
+  </w:num>
+  <w:num w:numId="7" w16cid:durableId="239172753">
+    <w:abstractNumId w:val="22"/>
+  </w:num>
+  <w:num w:numId="8" w16cid:durableId="1148471992">
+    <w:abstractNumId w:val="39"/>
+  </w:num>
+  <w:num w:numId="9" w16cid:durableId="626397315">
+    <w:abstractNumId w:val="23"/>
+  </w:num>
+  <w:num w:numId="10" w16cid:durableId="1500341899">
+    <w:abstractNumId w:val="24"/>
+  </w:num>
+  <w:num w:numId="11" w16cid:durableId="395973994">
     <w:abstractNumId w:val="30"/>
   </w:num>
-  <w:num w:numId="3" w16cid:durableId="1682929226">
-    <w:abstractNumId w:val="51"/>
-  </w:num>
-  <w:num w:numId="4" w16cid:durableId="1455637285">
-    <w:abstractNumId w:val="18"/>
-  </w:num>
-  <w:num w:numId="5" w16cid:durableId="1598248333">
-    <w:abstractNumId w:val="42"/>
-  </w:num>
-  <w:num w:numId="6" w16cid:durableId="302084807">
-    <w:abstractNumId w:val="19"/>
-  </w:num>
-  <w:num w:numId="7" w16cid:durableId="239172753">
-    <w:abstractNumId w:val="21"/>
-  </w:num>
-  <w:num w:numId="8" w16cid:durableId="1148471992">
-    <w:abstractNumId w:val="38"/>
-  </w:num>
-  <w:num w:numId="9" w16cid:durableId="626397315">
-    <w:abstractNumId w:val="22"/>
-  </w:num>
-  <w:num w:numId="10" w16cid:durableId="1500341899">
-    <w:abstractNumId w:val="23"/>
-  </w:num>
-  <w:num w:numId="11" w16cid:durableId="395973994">
-    <w:abstractNumId w:val="29"/>
-  </w:num>
   <w:num w:numId="12" w16cid:durableId="674651455">
-    <w:abstractNumId w:val="76"/>
+    <w:abstractNumId w:val="77"/>
   </w:num>
   <w:num w:numId="13" w16cid:durableId="203912397">
-    <w:abstractNumId w:val="20"/>
+    <w:abstractNumId w:val="21"/>
   </w:num>
   <w:num w:numId="14" w16cid:durableId="465658566">
     <w:abstractNumId w:val="5"/>
   </w:num>
   <w:num w:numId="15" w16cid:durableId="1696268993">
-    <w:abstractNumId w:val="58"/>
+    <w:abstractNumId w:val="59"/>
   </w:num>
   <w:num w:numId="16" w16cid:durableId="1294091837">
-    <w:abstractNumId w:val="63"/>
+    <w:abstractNumId w:val="64"/>
   </w:num>
   <w:num w:numId="17" w16cid:durableId="1114864590">
-    <w:abstractNumId w:val="54"/>
+    <w:abstractNumId w:val="55"/>
   </w:num>
   <w:num w:numId="18" w16cid:durableId="1296909631">
-    <w:abstractNumId w:val="31"/>
+    <w:abstractNumId w:val="32"/>
   </w:num>
   <w:num w:numId="19" w16cid:durableId="2044355539">
-    <w:abstractNumId w:val="64"/>
+    <w:abstractNumId w:val="65"/>
   </w:num>
   <w:num w:numId="20" w16cid:durableId="80487883">
-    <w:abstractNumId w:val="16"/>
+    <w:abstractNumId w:val="17"/>
   </w:num>
   <w:num w:numId="21" w16cid:durableId="70125149">
-    <w:abstractNumId w:val="43"/>
+    <w:abstractNumId w:val="44"/>
   </w:num>
   <w:num w:numId="22" w16cid:durableId="1437822898">
-    <w:abstractNumId w:val="47"/>
+    <w:abstractNumId w:val="48"/>
   </w:num>
   <w:num w:numId="23" w16cid:durableId="212542592">
-    <w:abstractNumId w:val="65"/>
+    <w:abstractNumId w:val="66"/>
   </w:num>
   <w:num w:numId="24" w16cid:durableId="1948610030">
-    <w:abstractNumId w:val="11"/>
+    <w:abstractNumId w:val="12"/>
   </w:num>
   <w:num w:numId="25" w16cid:durableId="1297905733">
+    <w:abstractNumId w:val="50"/>
+  </w:num>
+  <w:num w:numId="26" w16cid:durableId="289555442">
+    <w:abstractNumId w:val="56"/>
+  </w:num>
+  <w:num w:numId="27" w16cid:durableId="1884907399">
+    <w:abstractNumId w:val="75"/>
+  </w:num>
+  <w:num w:numId="28" w16cid:durableId="184566652">
+    <w:abstractNumId w:val="27"/>
+  </w:num>
+  <w:num w:numId="29" w16cid:durableId="233131748">
     <w:abstractNumId w:val="49"/>
   </w:num>
-  <w:num w:numId="26" w16cid:durableId="289555442">
-    <w:abstractNumId w:val="55"/>
+  <w:num w:numId="30" w16cid:durableId="500197887">
+    <w:abstractNumId w:val="51"/>
   </w:num>
-  <w:num w:numId="27" w16cid:durableId="1884907399">
+  <w:num w:numId="31" w16cid:durableId="1238901717">
+    <w:abstractNumId w:val="67"/>
+  </w:num>
+  <w:num w:numId="32" w16cid:durableId="2115517849">
     <w:abstractNumId w:val="74"/>
   </w:num>
-  <w:num w:numId="28" w16cid:durableId="184566652">
-    <w:abstractNumId w:val="26"/>
-  </w:num>
-  <w:num w:numId="29" w16cid:durableId="233131748">
-    <w:abstractNumId w:val="48"/>
-  </w:num>
-  <w:num w:numId="30" w16cid:durableId="500197887">
-    <w:abstractNumId w:val="50"/>
-  </w:num>
-  <w:num w:numId="31" w16cid:durableId="1238901717">
-    <w:abstractNumId w:val="66"/>
-  </w:num>
-  <w:num w:numId="32" w16cid:durableId="2115517849">
-    <w:abstractNumId w:val="73"/>
-  </w:num>
   <w:num w:numId="33" w16cid:durableId="698429818">
-    <w:abstractNumId w:val="45"/>
+    <w:abstractNumId w:val="46"/>
   </w:num>
   <w:num w:numId="34" w16cid:durableId="3483793">
-    <w:abstractNumId w:val="68"/>
+    <w:abstractNumId w:val="69"/>
   </w:num>
   <w:num w:numId="35" w16cid:durableId="932325574">
-    <w:abstractNumId w:val="72"/>
+    <w:abstractNumId w:val="73"/>
   </w:num>
   <w:num w:numId="36" w16cid:durableId="833447255">
     <w:abstractNumId w:val="0"/>
   </w:num>
   <w:num w:numId="37" w16cid:durableId="252712044">
-    <w:abstractNumId w:val="17"/>
+    <w:abstractNumId w:val="18"/>
   </w:num>
   <w:num w:numId="38" w16cid:durableId="842285225">
-    <w:abstractNumId w:val="40"/>
+    <w:abstractNumId w:val="41"/>
   </w:num>
   <w:num w:numId="39" w16cid:durableId="1844197239">
-    <w:abstractNumId w:val="15"/>
+    <w:abstractNumId w:val="16"/>
   </w:num>
   <w:num w:numId="40" w16cid:durableId="147402855">
-    <w:abstractNumId w:val="10"/>
+    <w:abstractNumId w:val="11"/>
   </w:num>
   <w:num w:numId="41" w16cid:durableId="2049256239">
-    <w:abstractNumId w:val="61"/>
+    <w:abstractNumId w:val="62"/>
   </w:num>
   <w:num w:numId="42" w16cid:durableId="1626234267">
-    <w:abstractNumId w:val="41"/>
+    <w:abstractNumId w:val="42"/>
   </w:num>
   <w:num w:numId="43" w16cid:durableId="1130049111">
-    <w:abstractNumId w:val="77"/>
+    <w:abstractNumId w:val="78"/>
   </w:num>
   <w:num w:numId="44" w16cid:durableId="754284155">
-    <w:abstractNumId w:val="6"/>
+    <w:abstractNumId w:val="7"/>
   </w:num>
   <w:num w:numId="45" w16cid:durableId="794328706">
-    <w:abstractNumId w:val="13"/>
+    <w:abstractNumId w:val="14"/>
   </w:num>
   <w:num w:numId="46" w16cid:durableId="489753156">
     <w:abstractNumId w:val="1"/>
   </w:num>
   <w:num w:numId="47" w16cid:durableId="1739129211">
-    <w:abstractNumId w:val="75"/>
+    <w:abstractNumId w:val="76"/>
   </w:num>
   <w:num w:numId="48" w16cid:durableId="171068391">
+    <w:abstractNumId w:val="9"/>
+  </w:num>
+  <w:num w:numId="49" w16cid:durableId="423309687">
+    <w:abstractNumId w:val="58"/>
+  </w:num>
+  <w:num w:numId="50" w16cid:durableId="350953349">
+    <w:abstractNumId w:val="68"/>
+  </w:num>
+  <w:num w:numId="51" w16cid:durableId="426776298">
+    <w:abstractNumId w:val="33"/>
+  </w:num>
+  <w:num w:numId="52" w16cid:durableId="520317161">
     <w:abstractNumId w:val="8"/>
   </w:num>
-  <w:num w:numId="49" w16cid:durableId="423309687">
-    <w:abstractNumId w:val="57"/>
-  </w:num>
-  <w:num w:numId="50" w16cid:durableId="350953349">
-    <w:abstractNumId w:val="67"/>
-  </w:num>
-  <w:num w:numId="51" w16cid:durableId="426776298">
-    <w:abstractNumId w:val="32"/>
-  </w:num>
-  <w:num w:numId="52" w16cid:durableId="520317161">
-    <w:abstractNumId w:val="7"/>
-  </w:num>
   <w:num w:numId="53" w16cid:durableId="1532257321">
-    <w:abstractNumId w:val="46"/>
+    <w:abstractNumId w:val="47"/>
   </w:num>
   <w:num w:numId="54" w16cid:durableId="805926040">
-    <w:abstractNumId w:val="33"/>
+    <w:abstractNumId w:val="34"/>
   </w:num>
   <w:num w:numId="55" w16cid:durableId="547768559">
-    <w:abstractNumId w:val="35"/>
+    <w:abstractNumId w:val="36"/>
   </w:num>
   <w:num w:numId="56" w16cid:durableId="1907884336">
-    <w:abstractNumId w:val="28"/>
+    <w:abstractNumId w:val="29"/>
   </w:num>
   <w:num w:numId="57" w16cid:durableId="463736202">
-    <w:abstractNumId w:val="24"/>
+    <w:abstractNumId w:val="25"/>
   </w:num>
   <w:num w:numId="58" w16cid:durableId="53703982">
-    <w:abstractNumId w:val="39"/>
+    <w:abstractNumId w:val="40"/>
   </w:num>
   <w:num w:numId="59" w16cid:durableId="493689697">
-    <w:abstractNumId w:val="14"/>
+    <w:abstractNumId w:val="15"/>
   </w:num>
   <w:num w:numId="60" w16cid:durableId="1408380232">
-    <w:abstractNumId w:val="60"/>
+    <w:abstractNumId w:val="61"/>
   </w:num>
   <w:num w:numId="61" w16cid:durableId="1384405204">
     <w:abstractNumId w:val="4"/>
   </w:num>
   <w:num w:numId="62" w16cid:durableId="406076434">
+    <w:abstractNumId w:val="38"/>
+  </w:num>
+  <w:num w:numId="63" w16cid:durableId="930821874">
+    <w:abstractNumId w:val="10"/>
+  </w:num>
+  <w:num w:numId="64" w16cid:durableId="208341560">
+    <w:abstractNumId w:val="26"/>
+  </w:num>
+  <w:num w:numId="65" w16cid:durableId="141123683">
+    <w:abstractNumId w:val="71"/>
+  </w:num>
+  <w:num w:numId="66" w16cid:durableId="1866208399">
+    <w:abstractNumId w:val="72"/>
+  </w:num>
+  <w:num w:numId="67" w16cid:durableId="528764237">
+    <w:abstractNumId w:val="54"/>
+  </w:num>
+  <w:num w:numId="68" w16cid:durableId="1642732507">
+    <w:abstractNumId w:val="53"/>
+  </w:num>
+  <w:num w:numId="69" w16cid:durableId="1070738115">
     <w:abstractNumId w:val="37"/>
   </w:num>
-  <w:num w:numId="63" w16cid:durableId="930821874">
-    <w:abstractNumId w:val="9"/>
-  </w:num>
-  <w:num w:numId="64" w16cid:durableId="208341560">
-    <w:abstractNumId w:val="25"/>
-  </w:num>
-  <w:num w:numId="65" w16cid:durableId="141123683">
-    <w:abstractNumId w:val="70"/>
-  </w:num>
-  <w:num w:numId="66" w16cid:durableId="1866208399">
-    <w:abstractNumId w:val="71"/>
-  </w:num>
-  <w:num w:numId="67" w16cid:durableId="528764237">
-    <w:abstractNumId w:val="53"/>
-  </w:num>
-  <w:num w:numId="68" w16cid:durableId="1642732507">
-    <w:abstractNumId w:val="52"/>
-  </w:num>
-  <w:num w:numId="69" w16cid:durableId="1070738115">
-    <w:abstractNumId w:val="36"/>
-  </w:num>
   <w:num w:numId="70" w16cid:durableId="1143354474">
-    <w:abstractNumId w:val="12"/>
+    <w:abstractNumId w:val="13"/>
   </w:num>
   <w:num w:numId="71" w16cid:durableId="1974170790">
-    <w:abstractNumId w:val="56"/>
+    <w:abstractNumId w:val="57"/>
   </w:num>
   <w:num w:numId="72" w16cid:durableId="167016636">
     <w:abstractNumId w:val="3"/>
   </w:num>
   <w:num w:numId="73" w16cid:durableId="472256687">
-    <w:abstractNumId w:val="34"/>
+    <w:abstractNumId w:val="35"/>
   </w:num>
   <w:num w:numId="74" w16cid:durableId="559556779">
-    <w:abstractNumId w:val="62"/>
+    <w:abstractNumId w:val="63"/>
   </w:num>
   <w:num w:numId="75" w16cid:durableId="1390153164">
-    <w:abstractNumId w:val="69"/>
+    <w:abstractNumId w:val="70"/>
   </w:num>
   <w:num w:numId="76" w16cid:durableId="706565356">
     <w:abstractNumId w:val="2"/>
   </w:num>
   <w:num w:numId="77" w16cid:durableId="411896440">
-    <w:abstractNumId w:val="44"/>
+    <w:abstractNumId w:val="45"/>
   </w:num>
   <w:num w:numId="78" w16cid:durableId="1728065007">
-    <w:abstractNumId w:val="59"/>
+    <w:abstractNumId w:val="60"/>
+  </w:num>
+  <w:num w:numId="79" w16cid:durableId="1574779190">
+    <w:abstractNumId w:val="6"/>
   </w:num>
 </w:numbering>
 </file>
@@ -9908,6 +10014,29 @@
     <w:uiPriority w:val="99"/>
     <w:rsid w:val="00197E5D"/>
   </w:style>
+  <w:style w:type="character" w:styleId="Hyperlink">
+    <w:name w:val="Hyperlink"/>
+    <w:basedOn w:val="DefaultParagraphFont"/>
+    <w:uiPriority w:val="99"/>
+    <w:unhideWhenUsed/>
+    <w:rsid w:val="00956F36"/>
+    <w:rPr>
+      <w:color w:val="0563C1" w:themeColor="hyperlink"/>
+      <w:u w:val="single"/>
+    </w:rPr>
+  </w:style>
+  <w:style w:type="character" w:styleId="UnresolvedMention">
+    <w:name w:val="Unresolved Mention"/>
+    <w:basedOn w:val="DefaultParagraphFont"/>
+    <w:uiPriority w:val="99"/>
+    <w:semiHidden/>
+    <w:unhideWhenUsed/>
+    <w:rsid w:val="00956F36"/>
+    <w:rPr>
+      <w:color w:val="605E5C"/>
+      <w:shd w:val="clear" w:color="auto" w:fill="E1DFDD"/>
+    </w:rPr>
+  </w:style>
 </w:styles>
 </file>
 
